--- a/Diagrams/System Level Test.docx
+++ b/Diagrams/System Level Test.docx
@@ -28,63 +28,7 @@
           <w:sz w:val="24"/>
           <w:szCs w:val="24"/>
         </w:rPr>
-        <w:t>ensure that each math operator performs the desired action</w:t>
-      </w:r>
-      <w:r>
-        <w:rPr>
-          <w:rFonts w:ascii="Calibri" w:hAnsi="Calibri" w:cs="Calibri"/>
-          <w:sz w:val="24"/>
-          <w:szCs w:val="24"/>
-        </w:rPr>
-        <w:t>.</w:t>
-      </w:r>
-      <w:r>
-        <w:rPr>
-          <w:rFonts w:ascii="Calibri" w:hAnsi="Calibri" w:cs="Calibri"/>
-          <w:sz w:val="24"/>
-          <w:szCs w:val="24"/>
-        </w:rPr>
-        <w:t xml:space="preserve"> T</w:t>
-      </w:r>
-      <w:r>
-        <w:rPr>
-          <w:rFonts w:ascii="Calibri" w:hAnsi="Calibri" w:cs="Calibri"/>
-          <w:sz w:val="24"/>
-          <w:szCs w:val="24"/>
-        </w:rPr>
-        <w:t>he tests will</w:t>
-      </w:r>
-      <w:r>
-        <w:rPr>
-          <w:rFonts w:ascii="Calibri" w:hAnsi="Calibri" w:cs="Calibri"/>
-          <w:sz w:val="24"/>
-          <w:szCs w:val="24"/>
-        </w:rPr>
-        <w:t xml:space="preserve"> ensure that each math operator produces the correct answer</w:t>
-      </w:r>
-      <w:r>
-        <w:rPr>
-          <w:rFonts w:ascii="Calibri" w:hAnsi="Calibri" w:cs="Calibri"/>
-          <w:sz w:val="24"/>
-          <w:szCs w:val="24"/>
-        </w:rPr>
-        <w:t>.</w:t>
-      </w:r>
-      <w:r>
-        <w:rPr>
-          <w:rFonts w:ascii="Calibri" w:hAnsi="Calibri" w:cs="Calibri"/>
-          <w:sz w:val="24"/>
-          <w:szCs w:val="24"/>
-        </w:rPr>
-        <w:t xml:space="preserve"> The tests will ensure usability of the program</w:t>
-      </w:r>
-      <w:r>
-        <w:rPr>
-          <w:rFonts w:ascii="Calibri" w:hAnsi="Calibri" w:cs="Calibri"/>
-          <w:sz w:val="24"/>
-          <w:szCs w:val="24"/>
-        </w:rPr>
-        <w:t>.</w:t>
+        <w:t>ensure that each math operator performs the desired action. The tests will ensure that each math operator produces the correct answer. The tests will ensure usability of the program.</w:t>
       </w:r>
     </w:p>
     <w:p>
@@ -99,8 +43,6 @@
           <w:szCs w:val="24"/>
         </w:rPr>
       </w:pPr>
-      <w:bookmarkStart w:id="0" w:name="_GoBack"/>
-      <w:bookmarkEnd w:id="0"/>
     </w:p>
     <w:p>
       <w:r>
@@ -670,13 +612,7 @@
               <w:rPr>
                 <w:rFonts w:ascii="Calibri" w:hAnsi="Calibri" w:cs="Calibri"/>
               </w:rPr>
-              <w:t>+</w:t>
-            </w:r>
-            <w:r>
-              <w:rPr>
-                <w:rFonts w:ascii="Calibri" w:hAnsi="Calibri" w:cs="Calibri"/>
-              </w:rPr>
-              <w:t xml:space="preserve"> &lt;enter&gt;</w:t>
+              <w:t>+ &lt;enter&gt;</w:t>
             </w:r>
           </w:p>
         </w:tc>
@@ -746,31 +682,7 @@
               <w:rPr>
                 <w:rFonts w:ascii="Calibri" w:hAnsi="Calibri" w:cs="Calibri"/>
               </w:rPr>
-              <w:t xml:space="preserve"> “2 </w:t>
-            </w:r>
-            <w:r>
-              <w:rPr>
-                <w:rFonts w:ascii="Calibri" w:hAnsi="Calibri" w:cs="Calibri"/>
-              </w:rPr>
-              <w:t>+</w:t>
-            </w:r>
-            <w:r>
-              <w:rPr>
-                <w:rFonts w:ascii="Calibri" w:hAnsi="Calibri" w:cs="Calibri"/>
-              </w:rPr>
-              <w:t xml:space="preserve"> 7 = </w:t>
-            </w:r>
-            <w:r>
-              <w:rPr>
-                <w:rFonts w:ascii="Calibri" w:hAnsi="Calibri" w:cs="Calibri"/>
-              </w:rPr>
-              <w:t>9</w:t>
-            </w:r>
-            <w:r>
-              <w:rPr>
-                <w:rFonts w:ascii="Calibri" w:hAnsi="Calibri" w:cs="Calibri"/>
-              </w:rPr>
-              <w:t>”</w:t>
+              <w:t xml:space="preserve"> “2 + 7 = 9”</w:t>
             </w:r>
           </w:p>
         </w:tc>
@@ -854,10 +766,7 @@
     <w:p/>
     <w:p>
       <w:r>
-        <w:t>Subtraction</w:t>
-      </w:r>
-      <w:r>
-        <w:t xml:space="preserve"> Test</w:t>
+        <w:t>Subtraction Test</w:t>
       </w:r>
     </w:p>
     <w:tbl>
@@ -990,13 +899,7 @@
               <w:rPr>
                 <w:rFonts w:ascii="Calibri" w:hAnsi="Calibri" w:cs="Calibri"/>
               </w:rPr>
-              <w:t>7</w:t>
-            </w:r>
-            <w:r>
-              <w:rPr>
-                <w:rFonts w:ascii="Calibri" w:hAnsi="Calibri" w:cs="Calibri"/>
-              </w:rPr>
-              <w:t xml:space="preserve"> &lt;enter&gt;</w:t>
+              <w:t>7 &lt;enter&gt;</w:t>
             </w:r>
           </w:p>
         </w:tc>
@@ -1069,13 +972,7 @@
               <w:rPr>
                 <w:rFonts w:ascii="Calibri" w:hAnsi="Calibri" w:cs="Calibri"/>
               </w:rPr>
-              <w:t>-</w:t>
-            </w:r>
-            <w:r>
-              <w:rPr>
-                <w:rFonts w:ascii="Calibri" w:hAnsi="Calibri" w:cs="Calibri"/>
-              </w:rPr>
-              <w:t xml:space="preserve"> &lt;enter&gt;</w:t>
+              <w:t>- &lt;enter&gt;</w:t>
             </w:r>
           </w:p>
         </w:tc>
@@ -1132,74 +1029,20 @@
               <w:rPr>
                 <w:rFonts w:ascii="Calibri" w:hAnsi="Calibri" w:cs="Calibri"/>
               </w:rPr>
-              <w:t>2</w:t>
-            </w:r>
-            <w:r>
-              <w:rPr>
-                <w:rFonts w:ascii="Calibri" w:hAnsi="Calibri" w:cs="Calibri"/>
-              </w:rPr>
-              <w:t xml:space="preserve"> &lt;enter&gt;</w:t>
-            </w:r>
-          </w:p>
-        </w:tc>
-        <w:tc>
-          <w:tcPr>
-            <w:tcW w:w="3117" w:type="dxa"/>
-          </w:tcPr>
-          <w:p>
-            <w:r>
-              <w:rPr>
-                <w:rFonts w:ascii="Calibri" w:hAnsi="Calibri" w:cs="Calibri"/>
-              </w:rPr>
-              <w:t xml:space="preserve"> “</w:t>
-            </w:r>
-            <w:r>
-              <w:rPr>
-                <w:rFonts w:ascii="Calibri" w:hAnsi="Calibri" w:cs="Calibri"/>
-              </w:rPr>
-              <w:t>7</w:t>
-            </w:r>
-            <w:r>
-              <w:rPr>
-                <w:rFonts w:ascii="Calibri" w:hAnsi="Calibri" w:cs="Calibri"/>
-              </w:rPr>
-              <w:t xml:space="preserve"> </w:t>
-            </w:r>
-            <w:r>
-              <w:rPr>
-                <w:rFonts w:ascii="Calibri" w:hAnsi="Calibri" w:cs="Calibri"/>
-              </w:rPr>
-              <w:t>-</w:t>
-            </w:r>
-            <w:r>
-              <w:rPr>
-                <w:rFonts w:ascii="Calibri" w:hAnsi="Calibri" w:cs="Calibri"/>
-              </w:rPr>
-              <w:t xml:space="preserve"> </w:t>
-            </w:r>
-            <w:r>
-              <w:rPr>
-                <w:rFonts w:ascii="Calibri" w:hAnsi="Calibri" w:cs="Calibri"/>
-              </w:rPr>
-              <w:t>2</w:t>
-            </w:r>
-            <w:r>
-              <w:rPr>
-                <w:rFonts w:ascii="Calibri" w:hAnsi="Calibri" w:cs="Calibri"/>
-              </w:rPr>
-              <w:t xml:space="preserve"> = </w:t>
-            </w:r>
-            <w:r>
-              <w:rPr>
-                <w:rFonts w:ascii="Calibri" w:hAnsi="Calibri" w:cs="Calibri"/>
-              </w:rPr>
-              <w:t>5</w:t>
-            </w:r>
-            <w:r>
-              <w:rPr>
-                <w:rFonts w:ascii="Calibri" w:hAnsi="Calibri" w:cs="Calibri"/>
-              </w:rPr>
-              <w:t>”</w:t>
+              <w:t>2 &lt;enter&gt;</w:t>
+            </w:r>
+          </w:p>
+        </w:tc>
+        <w:tc>
+          <w:tcPr>
+            <w:tcW w:w="3117" w:type="dxa"/>
+          </w:tcPr>
+          <w:p>
+            <w:r>
+              <w:rPr>
+                <w:rFonts w:ascii="Calibri" w:hAnsi="Calibri" w:cs="Calibri"/>
+              </w:rPr>
+              <w:t xml:space="preserve"> “7 - 2 = 5”</w:t>
             </w:r>
           </w:p>
         </w:tc>
@@ -1216,6 +1059,8 @@
               </w:rPr>
               <w:t>Return to main menu</w:t>
             </w:r>
+            <w:bookmarkStart w:id="0" w:name="_GoBack"/>
+            <w:bookmarkEnd w:id="0"/>
           </w:p>
         </w:tc>
         <w:tc>
@@ -1284,10 +1129,7 @@
     <w:p/>
     <w:p>
       <w:r>
-        <w:t>Division</w:t>
-      </w:r>
-      <w:r>
-        <w:t xml:space="preserve"> Test</w:t>
+        <w:t>Division Test</w:t>
       </w:r>
     </w:p>
     <w:tbl>
@@ -1420,13 +1262,7 @@
               <w:rPr>
                 <w:rFonts w:ascii="Calibri" w:hAnsi="Calibri" w:cs="Calibri"/>
               </w:rPr>
-              <w:t>10</w:t>
-            </w:r>
-            <w:r>
-              <w:rPr>
-                <w:rFonts w:ascii="Calibri" w:hAnsi="Calibri" w:cs="Calibri"/>
-              </w:rPr>
-              <w:t xml:space="preserve"> &lt;enter&gt;</w:t>
+              <w:t>10 &lt;enter&gt;</w:t>
             </w:r>
           </w:p>
         </w:tc>
@@ -1499,13 +1335,7 @@
               <w:rPr>
                 <w:rFonts w:ascii="Calibri" w:hAnsi="Calibri" w:cs="Calibri"/>
               </w:rPr>
-              <w:t>/</w:t>
-            </w:r>
-            <w:r>
-              <w:rPr>
-                <w:rFonts w:ascii="Calibri" w:hAnsi="Calibri" w:cs="Calibri"/>
-              </w:rPr>
-              <w:t xml:space="preserve"> &lt;enter&gt;</w:t>
+              <w:t>/ &lt;enter&gt;</w:t>
             </w:r>
           </w:p>
         </w:tc>
@@ -1562,62 +1392,20 @@
               <w:rPr>
                 <w:rFonts w:ascii="Calibri" w:hAnsi="Calibri" w:cs="Calibri"/>
               </w:rPr>
-              <w:t>2</w:t>
-            </w:r>
-            <w:r>
-              <w:rPr>
-                <w:rFonts w:ascii="Calibri" w:hAnsi="Calibri" w:cs="Calibri"/>
-              </w:rPr>
-              <w:t xml:space="preserve"> &lt;enter&gt;</w:t>
-            </w:r>
-          </w:p>
-        </w:tc>
-        <w:tc>
-          <w:tcPr>
-            <w:tcW w:w="3117" w:type="dxa"/>
-          </w:tcPr>
-          <w:p>
-            <w:r>
-              <w:rPr>
-                <w:rFonts w:ascii="Calibri" w:hAnsi="Calibri" w:cs="Calibri"/>
-              </w:rPr>
-              <w:t xml:space="preserve"> “</w:t>
-            </w:r>
-            <w:r>
-              <w:rPr>
-                <w:rFonts w:ascii="Calibri" w:hAnsi="Calibri" w:cs="Calibri"/>
-              </w:rPr>
-              <w:t>10 /</w:t>
-            </w:r>
-            <w:r>
-              <w:rPr>
-                <w:rFonts w:ascii="Calibri" w:hAnsi="Calibri" w:cs="Calibri"/>
-              </w:rPr>
-              <w:t xml:space="preserve"> </w:t>
-            </w:r>
-            <w:r>
-              <w:rPr>
-                <w:rFonts w:ascii="Calibri" w:hAnsi="Calibri" w:cs="Calibri"/>
-              </w:rPr>
-              <w:t>2 =</w:t>
-            </w:r>
-            <w:r>
-              <w:rPr>
-                <w:rFonts w:ascii="Calibri" w:hAnsi="Calibri" w:cs="Calibri"/>
-              </w:rPr>
-              <w:t xml:space="preserve"> </w:t>
-            </w:r>
-            <w:r>
-              <w:rPr>
-                <w:rFonts w:ascii="Calibri" w:hAnsi="Calibri" w:cs="Calibri"/>
-              </w:rPr>
-              <w:t>5</w:t>
-            </w:r>
-            <w:r>
-              <w:rPr>
-                <w:rFonts w:ascii="Calibri" w:hAnsi="Calibri" w:cs="Calibri"/>
-              </w:rPr>
-              <w:t>”</w:t>
+              <w:t>2 &lt;enter&gt;</w:t>
+            </w:r>
+          </w:p>
+        </w:tc>
+        <w:tc>
+          <w:tcPr>
+            <w:tcW w:w="3117" w:type="dxa"/>
+          </w:tcPr>
+          <w:p>
+            <w:r>
+              <w:rPr>
+                <w:rFonts w:ascii="Calibri" w:hAnsi="Calibri" w:cs="Calibri"/>
+              </w:rPr>
+              <w:t xml:space="preserve"> “10 / 2 = 5”</w:t>
             </w:r>
           </w:p>
         </w:tc>
@@ -1907,13 +1695,7 @@
               <w:rPr>
                 <w:rFonts w:ascii="Calibri" w:hAnsi="Calibri" w:cs="Calibri"/>
               </w:rPr>
-              <w:t>^</w:t>
-            </w:r>
-            <w:r>
-              <w:rPr>
-                <w:rFonts w:ascii="Calibri" w:hAnsi="Calibri" w:cs="Calibri"/>
-              </w:rPr>
-              <w:t xml:space="preserve"> &lt;enter&gt;</w:t>
+              <w:t>^ &lt;enter&gt;</w:t>
             </w:r>
           </w:p>
         </w:tc>
@@ -1983,31 +1765,7 @@
               <w:rPr>
                 <w:rFonts w:ascii="Calibri" w:hAnsi="Calibri" w:cs="Calibri"/>
               </w:rPr>
-              <w:t xml:space="preserve"> “2 </w:t>
-            </w:r>
-            <w:r>
-              <w:rPr>
-                <w:rFonts w:ascii="Calibri" w:hAnsi="Calibri" w:cs="Calibri"/>
-              </w:rPr>
-              <w:t>^</w:t>
-            </w:r>
-            <w:r>
-              <w:rPr>
-                <w:rFonts w:ascii="Calibri" w:hAnsi="Calibri" w:cs="Calibri"/>
-              </w:rPr>
-              <w:t xml:space="preserve"> 7 = </w:t>
-            </w:r>
-            <w:r>
-              <w:rPr>
-                <w:rFonts w:ascii="Calibri" w:hAnsi="Calibri" w:cs="Calibri"/>
-              </w:rPr>
-              <w:t>128</w:t>
-            </w:r>
-            <w:r>
-              <w:rPr>
-                <w:rFonts w:ascii="Calibri" w:hAnsi="Calibri" w:cs="Calibri"/>
-              </w:rPr>
-              <w:t>”</w:t>
+              <w:t xml:space="preserve"> “2 ^ 7 = 128”</w:t>
             </w:r>
           </w:p>
         </w:tc>
@@ -2116,7 +1874,7 @@
       </w:pPr>
     </w:pPrDefault>
   </w:docDefaults>
-  <w:latentStyles w:defLockedState="0" w:defUIPriority="99" w:defSemiHidden="0" w:defUnhideWhenUsed="0" w:defQFormat="0" w:count="375">
+  <w:latentStyles w:defLockedState="0" w:defUIPriority="99" w:defSemiHidden="0" w:defUnhideWhenUsed="0" w:defQFormat="0" w:count="376">
     <w:lsdException w:name="Normal" w:uiPriority="0" w:qFormat="1"/>
     <w:lsdException w:name="heading 1" w:uiPriority="9" w:qFormat="1"/>
     <w:lsdException w:name="heading 2" w:semiHidden="1" w:uiPriority="9" w:unhideWhenUsed="1" w:qFormat="1"/>
@@ -2222,7 +1980,6 @@
     <w:lsdException w:name="HTML Sample" w:semiHidden="1" w:unhideWhenUsed="1"/>
     <w:lsdException w:name="HTML Typewriter" w:semiHidden="1" w:unhideWhenUsed="1"/>
     <w:lsdException w:name="HTML Variable" w:semiHidden="1" w:unhideWhenUsed="1"/>
-    <w:lsdException w:name="Normal Table" w:semiHidden="1" w:unhideWhenUsed="1"/>
     <w:lsdException w:name="annotation subject" w:semiHidden="1" w:unhideWhenUsed="1"/>
     <w:lsdException w:name="No List" w:semiHidden="1" w:unhideWhenUsed="1"/>
     <w:lsdException w:name="Outline List 1" w:semiHidden="1" w:unhideWhenUsed="1"/>
@@ -2269,10 +2026,8 @@
     <w:lsdException w:name="Table Subtle 2" w:semiHidden="1" w:unhideWhenUsed="1"/>
     <w:lsdException w:name="Table Web 1" w:semiHidden="1" w:unhideWhenUsed="1"/>
     <w:lsdException w:name="Table Web 2" w:semiHidden="1" w:unhideWhenUsed="1"/>
-    <w:lsdException w:name="Table Web 3" w:semiHidden="1" w:unhideWhenUsed="1"/>
     <w:lsdException w:name="Balloon Text" w:semiHidden="1" w:unhideWhenUsed="1"/>
     <w:lsdException w:name="Table Grid" w:uiPriority="39"/>
-    <w:lsdException w:name="Table Theme" w:semiHidden="1" w:unhideWhenUsed="1"/>
     <w:lsdException w:name="Placeholder Text" w:semiHidden="1"/>
     <w:lsdException w:name="No Spacing" w:uiPriority="1" w:qFormat="1"/>
     <w:lsdException w:name="Light Shading" w:uiPriority="60"/>
@@ -2492,6 +2247,7 @@
     <w:lsdException w:name="Smart Hyperlink" w:semiHidden="1" w:unhideWhenUsed="1"/>
     <w:lsdException w:name="Hashtag" w:semiHidden="1" w:unhideWhenUsed="1"/>
     <w:lsdException w:name="Unresolved Mention" w:semiHidden="1" w:unhideWhenUsed="1"/>
+    <w:lsdException w:name="Smart Link" w:semiHidden="1" w:unhideWhenUsed="1"/>
   </w:latentStyles>
   <w:style w:type="paragraph" w:default="1" w:styleId="Normal">
     <w:name w:val="Normal"/>
